--- a/assets/EPA Evaluation form.docx
+++ b/assets/EPA Evaluation form.docx
@@ -288,24 +288,6 @@
         <w:t>:</w:t>
       </w:r>
     </w:p>
-    <w:p/>
-    <w:p>
-      <w:r>
-        <w:t>Case studies?</w:t>
-      </w:r>
-    </w:p>
-    <w:p/>
-    <w:p/>
-    <w:p/>
-    <w:p/>
-    <w:p/>
-    <w:p>
-      <w:r>
-        <w:t>‘What if’ questions? </w:t>
-      </w:r>
-    </w:p>
-    <w:p/>
-    <w:p/>
     <w:p/>
     <w:p/>
     <w:p/>
